--- a/wet2ds.docx
+++ b/wet2ds.docx
@@ -62,7 +62,6 @@
             <w:pPr>
               <w:spacing w:line="240" w:lineRule="auto"/>
               <w:rPr>
-                <w:rFonts w:hint="cs"/>
                 <w:b/>
                 <w:bCs/>
                 <w:rtl/>
@@ -715,23 +714,64 @@
         <w:jc w:val="right"/>
         <w:rPr>
           <w:rFonts w:ascii="Arial" w:hAnsi="Arial" w:cs="Arial"/>
+        </w:rPr>
+      </w:pPr>
+      <w:r>
+        <w:rPr>
+          <w:rFonts w:ascii="Arial" w:hAnsi="Arial" w:cs="Arial"/>
+        </w:rPr>
+        <w:t>(The details are visualized in the illustration at the next page):</w:t>
+      </w:r>
+    </w:p>
+    <w:p>
+      <w:pPr>
+        <w:jc w:val="center"/>
+        <w:rPr>
+          <w:rFonts w:ascii="Arial" w:hAnsi="Arial" w:cs="Arial"/>
+        </w:rPr>
+      </w:pPr>
+      <w:r>
+        <w:rPr>
+          <w:rFonts w:ascii="Arial" w:hAnsi="Arial" w:cs="Arial"/>
           <w:rtl/>
         </w:rPr>
-      </w:pPr>
-      <w:r>
-        <w:rPr>
-          <w:rFonts w:ascii="Arial" w:hAnsi="Arial" w:cs="Arial"/>
-        </w:rPr>
-        <w:t>(The details are visualized in the illustration at the next page):</w:t>
-      </w:r>
-    </w:p>
-    <w:p>
-      <w:pPr>
-        <w:jc w:val="right"/>
-        <w:rPr>
-          <w:rFonts w:ascii="Arial" w:hAnsi="Arial" w:cs="Arial"/>
-        </w:rPr>
-      </w:pPr>
+        <w:lastRenderedPageBreak/>
+        <w:drawing>
+          <wp:inline distT="0" distB="0" distL="0" distR="0" wp14:anchorId="660CCD42" wp14:editId="142B4A4D">
+            <wp:extent cx="4296375" cy="6592220"/>
+            <wp:effectExtent l="0" t="0" r="9525" b="0"/>
+            <wp:docPr id="1" name="תמונה 1"/>
+            <wp:cNvGraphicFramePr>
+              <a:graphicFrameLocks xmlns:a="http://schemas.openxmlformats.org/drawingml/2006/main" noChangeAspect="1"/>
+            </wp:cNvGraphicFramePr>
+            <a:graphic xmlns:a="http://schemas.openxmlformats.org/drawingml/2006/main">
+              <a:graphicData uri="http://schemas.openxmlformats.org/drawingml/2006/picture">
+                <pic:pic xmlns:pic="http://schemas.openxmlformats.org/drawingml/2006/picture">
+                  <pic:nvPicPr>
+                    <pic:cNvPr id="1" name=""/>
+                    <pic:cNvPicPr/>
+                  </pic:nvPicPr>
+                  <pic:blipFill>
+                    <a:blip r:embed="rId7"/>
+                    <a:stretch>
+                      <a:fillRect/>
+                    </a:stretch>
+                  </pic:blipFill>
+                  <pic:spPr>
+                    <a:xfrm>
+                      <a:off x="0" y="0"/>
+                      <a:ext cx="4296375" cy="6592220"/>
+                    </a:xfrm>
+                    <a:prstGeom prst="rect">
+                      <a:avLst/>
+                    </a:prstGeom>
+                  </pic:spPr>
+                </pic:pic>
+              </a:graphicData>
+            </a:graphic>
+          </wp:inline>
+        </w:drawing>
+      </w:r>
     </w:p>
     <w:p>
       <w:pPr>
@@ -838,207 +878,207 @@
           <w:sz w:val="24"/>
           <w:szCs w:val="24"/>
         </w:rPr>
+        <w:t>The table is implemented using a dynamic array, so that array[</w:t>
+      </w:r>
+      <w:proofErr w:type="spellStart"/>
+      <w:r>
+        <w:rPr>
+          <w:rFonts w:ascii="Arial" w:hAnsi="Arial" w:cs="Arial"/>
+          <w:sz w:val="24"/>
+          <w:szCs w:val="24"/>
+        </w:rPr>
+        <w:t>i</w:t>
+      </w:r>
+      <w:proofErr w:type="spellEnd"/>
+      <w:r>
+        <w:rPr>
+          <w:rFonts w:ascii="Arial" w:hAnsi="Arial" w:cs="Arial"/>
+          <w:sz w:val="24"/>
+          <w:szCs w:val="24"/>
+        </w:rPr>
+        <w:t xml:space="preserve">] point to </w:t>
+      </w:r>
+      <w:proofErr w:type="spellStart"/>
+      <w:r>
+        <w:rPr>
+          <w:rFonts w:ascii="Arial" w:hAnsi="Arial" w:cs="Arial"/>
+          <w:sz w:val="24"/>
+          <w:szCs w:val="24"/>
+        </w:rPr>
+        <w:t>nullptr</w:t>
+      </w:r>
+      <w:proofErr w:type="spellEnd"/>
+      <w:r>
+        <w:rPr>
+          <w:rFonts w:ascii="Arial" w:hAnsi="Arial" w:cs="Arial"/>
+          <w:sz w:val="24"/>
+          <w:szCs w:val="24"/>
+        </w:rPr>
+        <w:t xml:space="preserve"> when uninitialized</w:t>
+      </w:r>
+      <w:r>
+        <w:rPr>
+          <w:rFonts w:ascii="Arial" w:hAnsi="Arial" w:cs="Arial"/>
+          <w:sz w:val="24"/>
+          <w:szCs w:val="24"/>
+        </w:rPr>
+        <w:t xml:space="preserve">, </w:t>
+      </w:r>
+      <w:r>
+        <w:rPr>
+          <w:rFonts w:ascii="Arial" w:hAnsi="Arial" w:cs="Arial"/>
+          <w:sz w:val="24"/>
+          <w:szCs w:val="24"/>
+        </w:rPr>
+        <w:t xml:space="preserve">and </w:t>
+      </w:r>
+      <w:r>
+        <w:rPr>
+          <w:rFonts w:ascii="Arial" w:hAnsi="Arial" w:cs="Arial"/>
+          <w:sz w:val="24"/>
+          <w:szCs w:val="24"/>
+        </w:rPr>
+        <w:t xml:space="preserve">point </w:t>
+      </w:r>
+      <w:r>
+        <w:rPr>
+          <w:rFonts w:ascii="Arial" w:hAnsi="Arial" w:cs="Arial"/>
+          <w:sz w:val="24"/>
+          <w:szCs w:val="24"/>
+        </w:rPr>
+        <w:t>to a doubly linked list wh</w:t>
+      </w:r>
+      <w:r>
+        <w:rPr>
+          <w:rFonts w:ascii="Arial" w:hAnsi="Arial" w:cs="Arial"/>
+          <w:sz w:val="24"/>
+          <w:szCs w:val="24"/>
+        </w:rPr>
+        <w:t xml:space="preserve">ich consists all the courses with ID so that </w:t>
+      </w:r>
+      <w:proofErr w:type="spellStart"/>
+      <w:r>
+        <w:rPr>
+          <w:rFonts w:ascii="Arial" w:hAnsi="Arial" w:cs="Arial"/>
+          <w:sz w:val="24"/>
+          <w:szCs w:val="24"/>
+        </w:rPr>
+        <w:t>ID%m</w:t>
+      </w:r>
+      <w:proofErr w:type="spellEnd"/>
+      <w:r>
+        <w:rPr>
+          <w:rFonts w:ascii="Arial" w:hAnsi="Arial" w:cs="Arial"/>
+          <w:sz w:val="24"/>
+          <w:szCs w:val="24"/>
+        </w:rPr>
+        <w:t xml:space="preserve"> = </w:t>
+      </w:r>
+      <w:proofErr w:type="spellStart"/>
+      <w:proofErr w:type="gramStart"/>
+      <w:r>
+        <w:rPr>
+          <w:rFonts w:ascii="Arial" w:hAnsi="Arial" w:cs="Arial"/>
+          <w:sz w:val="24"/>
+          <w:szCs w:val="24"/>
+        </w:rPr>
+        <w:t>i</w:t>
+      </w:r>
+      <w:proofErr w:type="spellEnd"/>
+      <w:r>
+        <w:rPr>
+          <w:rFonts w:ascii="Arial" w:hAnsi="Arial" w:cs="Arial"/>
+          <w:sz w:val="24"/>
+          <w:szCs w:val="24"/>
+        </w:rPr>
+        <w:t>.(</w:t>
+      </w:r>
+      <w:proofErr w:type="gramEnd"/>
+      <w:r>
+        <w:rPr>
+          <w:rFonts w:ascii="Arial" w:hAnsi="Arial" w:cs="Arial"/>
+          <w:sz w:val="24"/>
+          <w:szCs w:val="24"/>
+        </w:rPr>
+        <w:t>m is the size of the array)</w:t>
+      </w:r>
+      <w:r>
+        <w:rPr>
+          <w:rFonts w:ascii="Arial" w:hAnsi="Arial" w:cs="Arial"/>
+          <w:sz w:val="24"/>
+          <w:szCs w:val="24"/>
+        </w:rPr>
+        <w:t>.</w:t>
+      </w:r>
+    </w:p>
+    <w:p>
+      <w:pPr>
+        <w:jc w:val="right"/>
+        <w:rPr>
+          <w:rFonts w:ascii="Arial" w:hAnsi="Arial" w:cs="Arial"/>
+          <w:sz w:val="24"/>
+          <w:szCs w:val="24"/>
+        </w:rPr>
+      </w:pPr>
+      <w:r>
+        <w:rPr>
+          <w:rFonts w:ascii="Arial" w:hAnsi="Arial" w:cs="Arial"/>
+          <w:sz w:val="24"/>
+          <w:szCs w:val="24"/>
+        </w:rPr>
+        <w:t xml:space="preserve">Each node in the doubly linked list represents a course and has the </w:t>
+      </w:r>
+      <w:proofErr w:type="spellStart"/>
+      <w:r>
+        <w:rPr>
+          <w:rFonts w:ascii="Arial" w:hAnsi="Arial" w:cs="Arial"/>
+          <w:sz w:val="24"/>
+          <w:szCs w:val="24"/>
+        </w:rPr>
+        <w:t>courseID</w:t>
+      </w:r>
+      <w:proofErr w:type="spellEnd"/>
+      <w:r>
+        <w:rPr>
+          <w:rFonts w:ascii="Arial" w:hAnsi="Arial" w:cs="Arial"/>
+          <w:sz w:val="24"/>
+          <w:szCs w:val="24"/>
+        </w:rPr>
+        <w:t xml:space="preserve"> for key and a pointer to array that holds the course's </w:t>
+      </w:r>
+      <w:r>
+        <w:rPr>
+          <w:rFonts w:ascii="Arial" w:hAnsi="Arial" w:cs="Arial"/>
+          <w:sz w:val="24"/>
+          <w:szCs w:val="24"/>
+        </w:rPr>
+        <w:t>classes</w:t>
+      </w:r>
+      <w:r>
+        <w:rPr>
+          <w:rFonts w:ascii="Arial" w:hAnsi="Arial" w:cs="Arial"/>
+          <w:sz w:val="24"/>
+          <w:szCs w:val="24"/>
+        </w:rPr>
+        <w:t xml:space="preserve"> for data.</w:t>
+      </w:r>
+    </w:p>
+    <w:p>
+      <w:pPr>
+        <w:jc w:val="right"/>
+        <w:rPr>
+          <w:rFonts w:ascii="Arial" w:hAnsi="Arial" w:cs="Arial"/>
+          <w:sz w:val="24"/>
+          <w:szCs w:val="24"/>
+        </w:rPr>
+      </w:pPr>
+      <w:r>
+        <w:rPr>
+          <w:rFonts w:ascii="Arial" w:hAnsi="Arial" w:cs="Arial"/>
+          <w:sz w:val="24"/>
+          <w:szCs w:val="24"/>
+        </w:rPr>
         <w:lastRenderedPageBreak/>
-        <w:t>The table is implemented using a dynamic array, so that array[</w:t>
-      </w:r>
-      <w:proofErr w:type="spellStart"/>
-      <w:r>
-        <w:rPr>
-          <w:rFonts w:ascii="Arial" w:hAnsi="Arial" w:cs="Arial"/>
-          <w:sz w:val="24"/>
-          <w:szCs w:val="24"/>
-        </w:rPr>
-        <w:t>i</w:t>
-      </w:r>
-      <w:proofErr w:type="spellEnd"/>
-      <w:r>
-        <w:rPr>
-          <w:rFonts w:ascii="Arial" w:hAnsi="Arial" w:cs="Arial"/>
-          <w:sz w:val="24"/>
-          <w:szCs w:val="24"/>
-        </w:rPr>
-        <w:t xml:space="preserve">] point to </w:t>
-      </w:r>
-      <w:proofErr w:type="spellStart"/>
-      <w:r>
-        <w:rPr>
-          <w:rFonts w:ascii="Arial" w:hAnsi="Arial" w:cs="Arial"/>
-          <w:sz w:val="24"/>
-          <w:szCs w:val="24"/>
-        </w:rPr>
-        <w:t>nullptr</w:t>
-      </w:r>
-      <w:proofErr w:type="spellEnd"/>
-      <w:r>
-        <w:rPr>
-          <w:rFonts w:ascii="Arial" w:hAnsi="Arial" w:cs="Arial"/>
-          <w:sz w:val="24"/>
-          <w:szCs w:val="24"/>
-        </w:rPr>
-        <w:t xml:space="preserve"> when uninitialized</w:t>
-      </w:r>
-      <w:r>
-        <w:rPr>
-          <w:rFonts w:ascii="Arial" w:hAnsi="Arial" w:cs="Arial"/>
-          <w:sz w:val="24"/>
-          <w:szCs w:val="24"/>
-        </w:rPr>
-        <w:t xml:space="preserve">, </w:t>
-      </w:r>
-      <w:r>
-        <w:rPr>
-          <w:rFonts w:ascii="Arial" w:hAnsi="Arial" w:cs="Arial"/>
-          <w:sz w:val="24"/>
-          <w:szCs w:val="24"/>
-        </w:rPr>
-        <w:t xml:space="preserve">and </w:t>
-      </w:r>
-      <w:r>
-        <w:rPr>
-          <w:rFonts w:ascii="Arial" w:hAnsi="Arial" w:cs="Arial"/>
-          <w:sz w:val="24"/>
-          <w:szCs w:val="24"/>
-        </w:rPr>
-        <w:t xml:space="preserve">point </w:t>
-      </w:r>
-      <w:r>
-        <w:rPr>
-          <w:rFonts w:ascii="Arial" w:hAnsi="Arial" w:cs="Arial"/>
-          <w:sz w:val="24"/>
-          <w:szCs w:val="24"/>
-        </w:rPr>
-        <w:t>to a doubly linked list wh</w:t>
-      </w:r>
-      <w:r>
-        <w:rPr>
-          <w:rFonts w:ascii="Arial" w:hAnsi="Arial" w:cs="Arial"/>
-          <w:sz w:val="24"/>
-          <w:szCs w:val="24"/>
-        </w:rPr>
-        <w:t xml:space="preserve">ich consists all the courses with ID so that </w:t>
-      </w:r>
-      <w:proofErr w:type="spellStart"/>
-      <w:r>
-        <w:rPr>
-          <w:rFonts w:ascii="Arial" w:hAnsi="Arial" w:cs="Arial"/>
-          <w:sz w:val="24"/>
-          <w:szCs w:val="24"/>
-        </w:rPr>
-        <w:t>ID%m</w:t>
-      </w:r>
-      <w:proofErr w:type="spellEnd"/>
-      <w:r>
-        <w:rPr>
-          <w:rFonts w:ascii="Arial" w:hAnsi="Arial" w:cs="Arial"/>
-          <w:sz w:val="24"/>
-          <w:szCs w:val="24"/>
-        </w:rPr>
-        <w:t xml:space="preserve"> = </w:t>
-      </w:r>
-      <w:proofErr w:type="spellStart"/>
-      <w:proofErr w:type="gramStart"/>
-      <w:r>
-        <w:rPr>
-          <w:rFonts w:ascii="Arial" w:hAnsi="Arial" w:cs="Arial"/>
-          <w:sz w:val="24"/>
-          <w:szCs w:val="24"/>
-        </w:rPr>
-        <w:t>i</w:t>
-      </w:r>
-      <w:proofErr w:type="spellEnd"/>
-      <w:r>
-        <w:rPr>
-          <w:rFonts w:ascii="Arial" w:hAnsi="Arial" w:cs="Arial"/>
-          <w:sz w:val="24"/>
-          <w:szCs w:val="24"/>
-        </w:rPr>
-        <w:t>.(</w:t>
-      </w:r>
-      <w:proofErr w:type="gramEnd"/>
-      <w:r>
-        <w:rPr>
-          <w:rFonts w:ascii="Arial" w:hAnsi="Arial" w:cs="Arial"/>
-          <w:sz w:val="24"/>
-          <w:szCs w:val="24"/>
-        </w:rPr>
-        <w:t>m is the size of the array)</w:t>
-      </w:r>
-      <w:r>
-        <w:rPr>
-          <w:rFonts w:ascii="Arial" w:hAnsi="Arial" w:cs="Arial"/>
-          <w:sz w:val="24"/>
-          <w:szCs w:val="24"/>
-        </w:rPr>
-        <w:t>.</w:t>
-      </w:r>
-    </w:p>
-    <w:p>
-      <w:pPr>
-        <w:jc w:val="right"/>
-        <w:rPr>
-          <w:rFonts w:ascii="Arial" w:hAnsi="Arial" w:cs="Arial"/>
-          <w:sz w:val="24"/>
-          <w:szCs w:val="24"/>
-        </w:rPr>
-      </w:pPr>
-      <w:r>
-        <w:rPr>
-          <w:rFonts w:ascii="Arial" w:hAnsi="Arial" w:cs="Arial"/>
-          <w:sz w:val="24"/>
-          <w:szCs w:val="24"/>
-        </w:rPr>
-        <w:t xml:space="preserve">Each node in the doubly linked list represents a course and has the </w:t>
-      </w:r>
-      <w:proofErr w:type="spellStart"/>
-      <w:r>
-        <w:rPr>
-          <w:rFonts w:ascii="Arial" w:hAnsi="Arial" w:cs="Arial"/>
-          <w:sz w:val="24"/>
-          <w:szCs w:val="24"/>
-        </w:rPr>
-        <w:t>courseID</w:t>
-      </w:r>
-      <w:proofErr w:type="spellEnd"/>
-      <w:r>
-        <w:rPr>
-          <w:rFonts w:ascii="Arial" w:hAnsi="Arial" w:cs="Arial"/>
-          <w:sz w:val="24"/>
-          <w:szCs w:val="24"/>
-        </w:rPr>
-        <w:t xml:space="preserve"> for key and a pointer to array that holds the course's </w:t>
-      </w:r>
-      <w:r>
-        <w:rPr>
-          <w:rFonts w:ascii="Arial" w:hAnsi="Arial" w:cs="Arial"/>
-          <w:sz w:val="24"/>
-          <w:szCs w:val="24"/>
-        </w:rPr>
-        <w:t>classes</w:t>
-      </w:r>
-      <w:r>
-        <w:rPr>
-          <w:rFonts w:ascii="Arial" w:hAnsi="Arial" w:cs="Arial"/>
-          <w:sz w:val="24"/>
-          <w:szCs w:val="24"/>
-        </w:rPr>
-        <w:t xml:space="preserve"> for data.</w:t>
-      </w:r>
-    </w:p>
-    <w:p>
-      <w:pPr>
-        <w:jc w:val="right"/>
-        <w:rPr>
-          <w:rFonts w:ascii="Arial" w:hAnsi="Arial" w:cs="Arial"/>
-          <w:sz w:val="24"/>
-          <w:szCs w:val="24"/>
-        </w:rPr>
-      </w:pPr>
-      <w:r>
-        <w:rPr>
-          <w:rFonts w:ascii="Arial" w:hAnsi="Arial" w:cs="Arial"/>
-          <w:sz w:val="24"/>
-          <w:szCs w:val="24"/>
-        </w:rPr>
         <w:t>-</w:t>
       </w:r>
       <w:r>
@@ -1189,22 +1229,30 @@
         <w:jc w:val="right"/>
         <w:rPr>
           <w:rFonts w:ascii="Arial" w:hAnsi="Arial" w:cs="Arial"/>
+          <w:sz w:val="24"/>
+          <w:szCs w:val="24"/>
+        </w:rPr>
+      </w:pPr>
+      <w:r>
+        <w:rPr>
+          <w:rFonts w:ascii="Arial" w:hAnsi="Arial" w:cs="Arial"/>
           <w:sz w:val="28"/>
           <w:szCs w:val="28"/>
         </w:rPr>
-      </w:pPr>
-      <w:r>
-        <w:rPr>
-          <w:rFonts w:ascii="Arial" w:hAnsi="Arial" w:cs="Arial"/>
+        <w:t xml:space="preserve"> </w:t>
+      </w:r>
+      <w:r>
+        <w:rPr>
+          <w:rFonts w:ascii="Arial" w:hAnsi="Arial" w:cs="Arial"/>
+          <w:b/>
+          <w:bCs/>
           <w:sz w:val="28"/>
           <w:szCs w:val="28"/>
         </w:rPr>
-        <w:t xml:space="preserve"> </w:t>
-      </w:r>
-    </w:p>
-    <w:p>
-      <w:pPr>
-        <w:jc w:val="right"/>
+        <w:t xml:space="preserve">Ranked </w:t>
+      </w:r>
+      <w:proofErr w:type="spellStart"/>
+      <w:r>
         <w:rPr>
           <w:rFonts w:ascii="Arial" w:hAnsi="Arial" w:cs="Arial"/>
           <w:b/>
@@ -1212,25 +1260,916 @@
           <w:sz w:val="28"/>
           <w:szCs w:val="28"/>
         </w:rPr>
-      </w:pPr>
-      <w:r>
-        <w:rPr>
-          <w:rFonts w:ascii="Arial" w:hAnsi="Arial" w:cs="Arial"/>
-          <w:b/>
-          <w:bCs/>
+        <w:t>SearchTree</w:t>
+      </w:r>
+      <w:proofErr w:type="spellEnd"/>
+      <w:r>
+        <w:rPr>
+          <w:rFonts w:ascii="Arial" w:hAnsi="Arial" w:cs="Arial"/>
           <w:sz w:val="28"/>
           <w:szCs w:val="28"/>
         </w:rPr>
-        <w:tab/>
-      </w:r>
-    </w:p>
-    <w:p>
-      <w:pPr>
-        <w:jc w:val="right"/>
-        <w:rPr>
-          <w:rFonts w:ascii="Arial" w:hAnsi="Arial" w:cs="Arial"/>
-        </w:rPr>
-      </w:pPr>
+        <w:t xml:space="preserve">: </w:t>
+      </w:r>
+      <w:r>
+        <w:rPr>
+          <w:rFonts w:ascii="Arial" w:hAnsi="Arial" w:cs="Arial"/>
+          <w:sz w:val="24"/>
+          <w:szCs w:val="24"/>
+        </w:rPr>
+        <w:t>just as seen in the course material.</w:t>
+      </w:r>
+    </w:p>
+    <w:p>
+      <w:pPr>
+        <w:jc w:val="right"/>
+        <w:rPr>
+          <w:rFonts w:ascii="Arial" w:hAnsi="Arial" w:cs="Arial"/>
+          <w:sz w:val="24"/>
+          <w:szCs w:val="24"/>
+        </w:rPr>
+      </w:pPr>
+      <w:r>
+        <w:rPr>
+          <w:rFonts w:ascii="Arial" w:hAnsi="Arial" w:cs="Arial"/>
+          <w:sz w:val="24"/>
+          <w:szCs w:val="24"/>
+        </w:rPr>
+        <w:t xml:space="preserve">For this exercise we used a rank – search tree, that uses the lectures themselves (what we consider a ‘lecture’ is a triple of: </w:t>
+      </w:r>
+      <w:proofErr w:type="spellStart"/>
+      <w:r>
+        <w:rPr>
+          <w:rFonts w:ascii="Arial" w:hAnsi="Arial" w:cs="Arial"/>
+          <w:sz w:val="24"/>
+          <w:szCs w:val="24"/>
+        </w:rPr>
+        <w:t>courseID</w:t>
+      </w:r>
+      <w:proofErr w:type="spellEnd"/>
+      <w:r>
+        <w:rPr>
+          <w:rFonts w:ascii="Arial" w:hAnsi="Arial" w:cs="Arial"/>
+          <w:sz w:val="24"/>
+          <w:szCs w:val="24"/>
+        </w:rPr>
+        <w:t>,</w:t>
+      </w:r>
+      <w:r>
+        <w:rPr>
+          <w:rFonts w:ascii="Arial" w:hAnsi="Arial" w:cs="Arial"/>
+          <w:sz w:val="24"/>
+          <w:szCs w:val="24"/>
+        </w:rPr>
+        <w:t xml:space="preserve"> </w:t>
+      </w:r>
+      <w:proofErr w:type="spellStart"/>
+      <w:r>
+        <w:rPr>
+          <w:rFonts w:ascii="Arial" w:hAnsi="Arial" w:cs="Arial"/>
+          <w:sz w:val="24"/>
+          <w:szCs w:val="24"/>
+        </w:rPr>
+        <w:t>classID</w:t>
+      </w:r>
+      <w:proofErr w:type="spellEnd"/>
+      <w:r>
+        <w:rPr>
+          <w:rFonts w:ascii="Arial" w:hAnsi="Arial" w:cs="Arial"/>
+          <w:sz w:val="24"/>
+          <w:szCs w:val="24"/>
+        </w:rPr>
+        <w:t>, and time watched variables</w:t>
+      </w:r>
+      <w:r>
+        <w:rPr>
+          <w:rFonts w:ascii="Arial" w:hAnsi="Arial" w:cs="Arial"/>
+          <w:sz w:val="24"/>
+          <w:szCs w:val="24"/>
+        </w:rPr>
+        <w:t xml:space="preserve">) as the keys of the tree nodes, and we held an additional rank-variable to allow us to quickly (log(n) complexity) find the </w:t>
+      </w:r>
+      <w:proofErr w:type="spellStart"/>
+      <w:r>
+        <w:rPr>
+          <w:rFonts w:ascii="Arial" w:hAnsi="Arial" w:cs="Arial"/>
+          <w:sz w:val="24"/>
+          <w:szCs w:val="24"/>
+        </w:rPr>
+        <w:t>i’th</w:t>
+      </w:r>
+      <w:proofErr w:type="spellEnd"/>
+      <w:r>
+        <w:rPr>
+          <w:rFonts w:ascii="Arial" w:hAnsi="Arial" w:cs="Arial"/>
+          <w:sz w:val="24"/>
+          <w:szCs w:val="24"/>
+        </w:rPr>
+        <w:t xml:space="preserve"> biggest node in the tree.</w:t>
+      </w:r>
+    </w:p>
+    <w:p>
+      <w:pPr>
+        <w:jc w:val="right"/>
+        <w:rPr>
+          <w:rFonts w:ascii="Arial" w:hAnsi="Arial" w:cs="Arial"/>
+          <w:sz w:val="24"/>
+          <w:szCs w:val="24"/>
+        </w:rPr>
+      </w:pPr>
+      <w:r>
+        <w:rPr>
+          <w:rFonts w:ascii="Arial" w:hAnsi="Arial" w:cs="Arial"/>
+          <w:sz w:val="24"/>
+          <w:szCs w:val="24"/>
+        </w:rPr>
+        <w:t xml:space="preserve">As required: </w:t>
+      </w:r>
+      <w:r>
+        <w:rPr>
+          <w:rFonts w:ascii="Arial" w:hAnsi="Arial" w:cs="Arial"/>
+          <w:b/>
+          <w:bCs/>
+          <w:sz w:val="24"/>
+          <w:szCs w:val="24"/>
+        </w:rPr>
+        <w:t>Lecture A is considered bigger than Lecture B</w:t>
+      </w:r>
+      <w:r>
+        <w:rPr>
+          <w:rFonts w:ascii="Arial" w:hAnsi="Arial" w:cs="Arial"/>
+          <w:sz w:val="24"/>
+          <w:szCs w:val="24"/>
+        </w:rPr>
+        <w:t xml:space="preserve">, in accordance </w:t>
+      </w:r>
+      <w:proofErr w:type="gramStart"/>
+      <w:r>
+        <w:rPr>
+          <w:rFonts w:ascii="Arial" w:hAnsi="Arial" w:cs="Arial"/>
+          <w:sz w:val="24"/>
+          <w:szCs w:val="24"/>
+        </w:rPr>
+        <w:t>to</w:t>
+      </w:r>
+      <w:proofErr w:type="gramEnd"/>
+      <w:r>
+        <w:rPr>
+          <w:rFonts w:ascii="Arial" w:hAnsi="Arial" w:cs="Arial"/>
+          <w:sz w:val="24"/>
+          <w:szCs w:val="24"/>
+        </w:rPr>
+        <w:t xml:space="preserve"> the following criteria:</w:t>
+      </w:r>
+    </w:p>
+    <w:p>
+      <w:pPr>
+        <w:pStyle w:val="a8"/>
+        <w:numPr>
+          <w:ilvl w:val="0"/>
+          <w:numId w:val="4"/>
+        </w:numPr>
+        <w:bidi w:val="0"/>
+        <w:rPr>
+          <w:rFonts w:ascii="Arial" w:hAnsi="Arial" w:cs="Arial"/>
+          <w:sz w:val="24"/>
+          <w:szCs w:val="24"/>
+        </w:rPr>
+      </w:pPr>
+      <w:r>
+        <w:rPr>
+          <w:rFonts w:ascii="Arial" w:hAnsi="Arial" w:cs="Arial"/>
+          <w:sz w:val="24"/>
+          <w:szCs w:val="24"/>
+        </w:rPr>
+        <w:t xml:space="preserve">A would be bigger if </w:t>
+      </w:r>
+      <w:proofErr w:type="gramStart"/>
+      <w:r>
+        <w:rPr>
+          <w:rFonts w:ascii="Arial" w:hAnsi="Arial" w:cs="Arial"/>
+          <w:sz w:val="24"/>
+          <w:szCs w:val="24"/>
+        </w:rPr>
+        <w:t>it’s</w:t>
+      </w:r>
+      <w:proofErr w:type="gramEnd"/>
+      <w:r>
+        <w:rPr>
+          <w:rFonts w:ascii="Arial" w:hAnsi="Arial" w:cs="Arial"/>
+          <w:sz w:val="24"/>
+          <w:szCs w:val="24"/>
+        </w:rPr>
+        <w:t xml:space="preserve"> time variable is bigger, if </w:t>
+      </w:r>
+      <w:r>
+        <w:rPr>
+          <w:rFonts w:ascii="Arial" w:hAnsi="Arial" w:cs="Arial"/>
+          <w:sz w:val="24"/>
+          <w:szCs w:val="24"/>
+        </w:rPr>
+        <w:t>the time variable is</w:t>
+      </w:r>
+      <w:r>
+        <w:rPr>
+          <w:rFonts w:ascii="Arial" w:hAnsi="Arial" w:cs="Arial"/>
+          <w:sz w:val="24"/>
+          <w:szCs w:val="24"/>
+        </w:rPr>
+        <w:t xml:space="preserve"> smaller</w:t>
+      </w:r>
+      <w:r>
+        <w:rPr>
+          <w:rFonts w:ascii="Arial" w:hAnsi="Arial" w:cs="Arial"/>
+          <w:sz w:val="24"/>
+          <w:szCs w:val="24"/>
+        </w:rPr>
+        <w:t xml:space="preserve"> than</w:t>
+      </w:r>
+      <w:r>
+        <w:rPr>
+          <w:rFonts w:ascii="Arial" w:hAnsi="Arial" w:cs="Arial"/>
+          <w:sz w:val="24"/>
+          <w:szCs w:val="24"/>
+        </w:rPr>
+        <w:t xml:space="preserve"> A is smaller.</w:t>
+      </w:r>
+    </w:p>
+    <w:p>
+      <w:pPr>
+        <w:pStyle w:val="a8"/>
+        <w:numPr>
+          <w:ilvl w:val="0"/>
+          <w:numId w:val="4"/>
+        </w:numPr>
+        <w:bidi w:val="0"/>
+        <w:rPr>
+          <w:rFonts w:ascii="Arial" w:hAnsi="Arial" w:cs="Arial"/>
+          <w:sz w:val="24"/>
+          <w:szCs w:val="24"/>
+        </w:rPr>
+      </w:pPr>
+      <w:r>
+        <w:rPr>
+          <w:rFonts w:ascii="Arial" w:hAnsi="Arial" w:cs="Arial"/>
+          <w:sz w:val="24"/>
+          <w:szCs w:val="24"/>
+        </w:rPr>
+        <w:t xml:space="preserve">Otherwise, A would be bigger if </w:t>
+      </w:r>
+      <w:proofErr w:type="gramStart"/>
+      <w:r>
+        <w:rPr>
+          <w:rFonts w:ascii="Arial" w:hAnsi="Arial" w:cs="Arial"/>
+          <w:sz w:val="24"/>
+          <w:szCs w:val="24"/>
+        </w:rPr>
+        <w:t>it’s</w:t>
+      </w:r>
+      <w:proofErr w:type="gramEnd"/>
+      <w:r>
+        <w:rPr>
+          <w:rFonts w:ascii="Arial" w:hAnsi="Arial" w:cs="Arial"/>
+          <w:sz w:val="24"/>
+          <w:szCs w:val="24"/>
+        </w:rPr>
+        <w:t xml:space="preserve"> </w:t>
+      </w:r>
+      <w:proofErr w:type="spellStart"/>
+      <w:r>
+        <w:rPr>
+          <w:rFonts w:ascii="Arial" w:hAnsi="Arial" w:cs="Arial"/>
+          <w:sz w:val="24"/>
+          <w:szCs w:val="24"/>
+        </w:rPr>
+        <w:t>courseID</w:t>
+      </w:r>
+      <w:proofErr w:type="spellEnd"/>
+      <w:r>
+        <w:rPr>
+          <w:rFonts w:ascii="Arial" w:hAnsi="Arial" w:cs="Arial"/>
+          <w:sz w:val="24"/>
+          <w:szCs w:val="24"/>
+        </w:rPr>
+        <w:t xml:space="preserve"> variable is </w:t>
+      </w:r>
+      <w:r>
+        <w:rPr>
+          <w:rFonts w:ascii="Arial" w:hAnsi="Arial" w:cs="Arial"/>
+          <w:b/>
+          <w:bCs/>
+          <w:sz w:val="24"/>
+          <w:szCs w:val="24"/>
+        </w:rPr>
+        <w:t>smaller</w:t>
+      </w:r>
+      <w:r>
+        <w:rPr>
+          <w:rFonts w:ascii="Arial" w:hAnsi="Arial" w:cs="Arial"/>
+          <w:sz w:val="24"/>
+          <w:szCs w:val="24"/>
+        </w:rPr>
+        <w:t xml:space="preserve">, and if A’s </w:t>
+      </w:r>
+      <w:proofErr w:type="spellStart"/>
+      <w:r>
+        <w:rPr>
+          <w:rFonts w:ascii="Arial" w:hAnsi="Arial" w:cs="Arial"/>
+          <w:sz w:val="24"/>
+          <w:szCs w:val="24"/>
+        </w:rPr>
+        <w:t>courseID</w:t>
+      </w:r>
+      <w:proofErr w:type="spellEnd"/>
+      <w:r>
+        <w:rPr>
+          <w:rFonts w:ascii="Arial" w:hAnsi="Arial" w:cs="Arial"/>
+          <w:sz w:val="24"/>
+          <w:szCs w:val="24"/>
+        </w:rPr>
+        <w:t xml:space="preserve"> is bigger, than A is smaller.</w:t>
+      </w:r>
+    </w:p>
+    <w:p>
+      <w:pPr>
+        <w:pStyle w:val="a8"/>
+        <w:numPr>
+          <w:ilvl w:val="0"/>
+          <w:numId w:val="4"/>
+        </w:numPr>
+        <w:bidi w:val="0"/>
+        <w:rPr>
+          <w:rFonts w:ascii="Arial" w:hAnsi="Arial" w:cs="Arial"/>
+          <w:sz w:val="24"/>
+          <w:szCs w:val="24"/>
+        </w:rPr>
+      </w:pPr>
+      <w:r>
+        <w:rPr>
+          <w:rFonts w:ascii="Arial" w:hAnsi="Arial" w:cs="Arial"/>
+          <w:sz w:val="24"/>
+          <w:szCs w:val="24"/>
+        </w:rPr>
+        <w:t xml:space="preserve">Else, we make the same consideration as the one above, but with </w:t>
+      </w:r>
+      <w:proofErr w:type="spellStart"/>
+      <w:r>
+        <w:rPr>
+          <w:rFonts w:ascii="Arial" w:hAnsi="Arial" w:cs="Arial"/>
+          <w:sz w:val="24"/>
+          <w:szCs w:val="24"/>
+        </w:rPr>
+        <w:t>classID</w:t>
+      </w:r>
+      <w:proofErr w:type="spellEnd"/>
+      <w:r>
+        <w:rPr>
+          <w:rFonts w:ascii="Arial" w:hAnsi="Arial" w:cs="Arial"/>
+          <w:sz w:val="24"/>
+          <w:szCs w:val="24"/>
+        </w:rPr>
+        <w:t xml:space="preserve"> instead of </w:t>
+      </w:r>
+      <w:proofErr w:type="spellStart"/>
+      <w:r>
+        <w:rPr>
+          <w:rFonts w:ascii="Arial" w:hAnsi="Arial" w:cs="Arial"/>
+          <w:sz w:val="24"/>
+          <w:szCs w:val="24"/>
+        </w:rPr>
+        <w:t>courseID</w:t>
+      </w:r>
+      <w:proofErr w:type="spellEnd"/>
+      <w:r>
+        <w:rPr>
+          <w:rFonts w:ascii="Arial" w:hAnsi="Arial" w:cs="Arial"/>
+          <w:sz w:val="24"/>
+          <w:szCs w:val="24"/>
+        </w:rPr>
+        <w:t>.</w:t>
+      </w:r>
+    </w:p>
+    <w:p>
+      <w:pPr>
+        <w:bidi w:val="0"/>
+        <w:rPr>
+          <w:rFonts w:ascii="Arial" w:hAnsi="Arial" w:cs="Arial"/>
+          <w:sz w:val="24"/>
+          <w:szCs w:val="24"/>
+        </w:rPr>
+      </w:pPr>
+      <w:r>
+        <w:rPr>
+          <w:rFonts w:ascii="Arial" w:hAnsi="Arial" w:cs="Arial"/>
+          <w:sz w:val="24"/>
+          <w:szCs w:val="24"/>
+        </w:rPr>
+        <w:t>This sorting rule is enough to allow us to use the Rank-Tree algorithm/structure as seen in the course material, note we can make the comparison between Lectures in constant complexity.</w:t>
+      </w:r>
+    </w:p>
+    <w:p>
+      <w:pPr>
+        <w:bidi w:val="0"/>
+        <w:rPr>
+          <w:rFonts w:ascii="Arial" w:hAnsi="Arial" w:cs="Arial"/>
+          <w:sz w:val="24"/>
+          <w:szCs w:val="24"/>
+        </w:rPr>
+      </w:pPr>
+      <w:r>
+        <w:rPr>
+          <w:rFonts w:ascii="Arial" w:hAnsi="Arial" w:cs="Arial"/>
+          <w:sz w:val="24"/>
+          <w:szCs w:val="24"/>
+        </w:rPr>
+        <w:t>The rank tree – variable mentioned before, is a variable (each node within the tree holds</w:t>
+      </w:r>
+      <w:r>
+        <w:rPr>
+          <w:rFonts w:ascii="Arial" w:hAnsi="Arial" w:cs="Arial"/>
+          <w:sz w:val="24"/>
+          <w:szCs w:val="24"/>
+        </w:rPr>
+        <w:t xml:space="preserve"> </w:t>
+      </w:r>
+      <w:proofErr w:type="spellStart"/>
+      <w:proofErr w:type="gramStart"/>
+      <w:r>
+        <w:rPr>
+          <w:rFonts w:ascii="Arial" w:hAnsi="Arial" w:cs="Arial"/>
+          <w:sz w:val="24"/>
+          <w:szCs w:val="24"/>
+        </w:rPr>
+        <w:t>it’s</w:t>
+      </w:r>
+      <w:proofErr w:type="spellEnd"/>
+      <w:proofErr w:type="gramEnd"/>
+      <w:r>
+        <w:rPr>
+          <w:rFonts w:ascii="Arial" w:hAnsi="Arial" w:cs="Arial"/>
+          <w:sz w:val="24"/>
+          <w:szCs w:val="24"/>
+        </w:rPr>
+        <w:t xml:space="preserve"> own value for this variable</w:t>
+      </w:r>
+      <w:r>
+        <w:rPr>
+          <w:rFonts w:ascii="Arial" w:hAnsi="Arial" w:cs="Arial"/>
+          <w:sz w:val="24"/>
+          <w:szCs w:val="24"/>
+        </w:rPr>
+        <w:t xml:space="preserve">) that </w:t>
+      </w:r>
+      <w:r>
+        <w:rPr>
+          <w:rFonts w:ascii="Arial" w:hAnsi="Arial" w:cs="Arial"/>
+          <w:b/>
+          <w:bCs/>
+          <w:sz w:val="24"/>
+          <w:szCs w:val="24"/>
+        </w:rPr>
+        <w:t>represents the number of nodes in the sub-tree</w:t>
+      </w:r>
+      <w:r>
+        <w:rPr>
+          <w:rFonts w:ascii="Arial" w:hAnsi="Arial" w:cs="Arial"/>
+          <w:sz w:val="24"/>
+          <w:szCs w:val="24"/>
+        </w:rPr>
+        <w:t xml:space="preserve"> in which the node is considered the head.</w:t>
+      </w:r>
+    </w:p>
+    <w:p>
+      <w:pPr>
+        <w:bidi w:val="0"/>
+        <w:rPr>
+          <w:rFonts w:ascii="Arial" w:hAnsi="Arial" w:cs="Arial"/>
+          <w:sz w:val="24"/>
+          <w:szCs w:val="24"/>
+        </w:rPr>
+      </w:pPr>
+      <w:r>
+        <w:rPr>
+          <w:rFonts w:ascii="Arial" w:hAnsi="Arial" w:cs="Arial"/>
+          <w:sz w:val="24"/>
+          <w:szCs w:val="24"/>
+        </w:rPr>
+        <w:t xml:space="preserve">The reason we can consider this node-variable a ‘rank tree variable’ is simple, </w:t>
+      </w:r>
+      <w:r>
+        <w:rPr>
+          <w:rFonts w:ascii="Arial" w:hAnsi="Arial" w:cs="Arial"/>
+          <w:b/>
+          <w:bCs/>
+          <w:sz w:val="24"/>
+          <w:szCs w:val="24"/>
+        </w:rPr>
+        <w:t>we can define it in a recursive manner</w:t>
+      </w:r>
+      <w:r>
+        <w:rPr>
+          <w:rFonts w:ascii="Arial" w:hAnsi="Arial" w:cs="Arial"/>
+          <w:sz w:val="24"/>
+          <w:szCs w:val="24"/>
+        </w:rPr>
+        <w:t xml:space="preserve">: </w:t>
+      </w:r>
+      <w:proofErr w:type="gramStart"/>
+      <w:r>
+        <w:rPr>
+          <w:rFonts w:ascii="Arial" w:hAnsi="Arial" w:cs="Arial"/>
+          <w:sz w:val="24"/>
+          <w:szCs w:val="24"/>
+        </w:rPr>
+        <w:t>it’s</w:t>
+      </w:r>
+      <w:proofErr w:type="gramEnd"/>
+      <w:r>
+        <w:rPr>
+          <w:rFonts w:ascii="Arial" w:hAnsi="Arial" w:cs="Arial"/>
+          <w:sz w:val="24"/>
+          <w:szCs w:val="24"/>
+        </w:rPr>
+        <w:t xml:space="preserve"> value is the sum of those of </w:t>
+      </w:r>
+      <w:proofErr w:type="spellStart"/>
+      <w:r>
+        <w:rPr>
+          <w:rFonts w:ascii="Arial" w:hAnsi="Arial" w:cs="Arial"/>
+          <w:sz w:val="24"/>
+          <w:szCs w:val="24"/>
+        </w:rPr>
+        <w:t>it’s</w:t>
+      </w:r>
+      <w:proofErr w:type="spellEnd"/>
+      <w:r>
+        <w:rPr>
+          <w:rFonts w:ascii="Arial" w:hAnsi="Arial" w:cs="Arial"/>
+          <w:sz w:val="24"/>
+          <w:szCs w:val="24"/>
+        </w:rPr>
+        <w:t xml:space="preserve"> sons plus one, or zero if the node is null.</w:t>
+      </w:r>
+      <w:r>
+        <w:rPr>
+          <w:rFonts w:ascii="Arial" w:hAnsi="Arial" w:cs="Arial"/>
+          <w:sz w:val="24"/>
+          <w:szCs w:val="24"/>
+        </w:rPr>
+        <w:t xml:space="preserve"> </w:t>
+      </w:r>
+      <w:r>
+        <w:rPr>
+          <w:rFonts w:ascii="Arial" w:hAnsi="Arial" w:cs="Arial"/>
+          <w:sz w:val="24"/>
+          <w:szCs w:val="24"/>
+        </w:rPr>
+        <w:t>A</w:t>
+      </w:r>
+      <w:r>
+        <w:rPr>
+          <w:rFonts w:ascii="Arial" w:hAnsi="Arial" w:cs="Arial"/>
+          <w:sz w:val="24"/>
+          <w:szCs w:val="24"/>
+        </w:rPr>
+        <w:t>nd</w:t>
+      </w:r>
+      <w:r>
+        <w:rPr>
+          <w:rFonts w:ascii="Arial" w:hAnsi="Arial" w:cs="Arial"/>
+          <w:sz w:val="24"/>
+          <w:szCs w:val="24"/>
+        </w:rPr>
+        <w:t xml:space="preserve"> if</w:t>
+      </w:r>
+      <w:r>
+        <w:rPr>
+          <w:rFonts w:ascii="Arial" w:hAnsi="Arial" w:cs="Arial"/>
+          <w:sz w:val="24"/>
+          <w:szCs w:val="24"/>
+        </w:rPr>
+        <w:t xml:space="preserve"> the value of our variable </w:t>
+      </w:r>
+      <w:proofErr w:type="gramStart"/>
+      <w:r>
+        <w:rPr>
+          <w:rFonts w:ascii="Arial" w:hAnsi="Arial" w:cs="Arial"/>
+          <w:sz w:val="24"/>
+          <w:szCs w:val="24"/>
+        </w:rPr>
+        <w:t>in a given</w:t>
+      </w:r>
+      <w:proofErr w:type="gramEnd"/>
+      <w:r>
+        <w:rPr>
+          <w:rFonts w:ascii="Arial" w:hAnsi="Arial" w:cs="Arial"/>
+          <w:sz w:val="24"/>
+          <w:szCs w:val="24"/>
+        </w:rPr>
+        <w:t xml:space="preserve"> node – only depends on this variable’s value in the node’s immediate sons (</w:t>
+      </w:r>
+      <w:r>
+        <w:rPr>
+          <w:rFonts w:ascii="Arial" w:hAnsi="Arial" w:cs="Arial"/>
+          <w:sz w:val="24"/>
+          <w:szCs w:val="24"/>
+        </w:rPr>
+        <w:t>the value might ‘depend’ on lower nodes, but it can be updated by only looking at the immediate sons, assuming that their subtrees are already updated</w:t>
+      </w:r>
+      <w:r>
+        <w:rPr>
+          <w:rFonts w:ascii="Arial" w:hAnsi="Arial" w:cs="Arial"/>
+          <w:sz w:val="24"/>
+          <w:szCs w:val="24"/>
+        </w:rPr>
+        <w:t>)</w:t>
+      </w:r>
+      <w:r>
+        <w:rPr>
+          <w:rFonts w:ascii="Arial" w:hAnsi="Arial" w:cs="Arial"/>
+          <w:sz w:val="24"/>
+          <w:szCs w:val="24"/>
+        </w:rPr>
+        <w:t>.</w:t>
+      </w:r>
+    </w:p>
+    <w:p>
+      <w:pPr>
+        <w:bidi w:val="0"/>
+        <w:rPr>
+          <w:rFonts w:ascii="Arial" w:hAnsi="Arial" w:cs="Arial"/>
+          <w:sz w:val="24"/>
+          <w:szCs w:val="24"/>
+        </w:rPr>
+      </w:pPr>
+      <w:r>
+        <w:rPr>
+          <w:rFonts w:ascii="Arial" w:hAnsi="Arial" w:cs="Arial"/>
+          <w:sz w:val="24"/>
+          <w:szCs w:val="24"/>
+        </w:rPr>
+        <w:t xml:space="preserve">Now in such a case where we have a variable such a this (recursive definition), to see why we can maintain </w:t>
+      </w:r>
+      <w:proofErr w:type="gramStart"/>
+      <w:r>
+        <w:rPr>
+          <w:rFonts w:ascii="Arial" w:hAnsi="Arial" w:cs="Arial"/>
+          <w:sz w:val="24"/>
+          <w:szCs w:val="24"/>
+        </w:rPr>
+        <w:t>all of</w:t>
+      </w:r>
+      <w:proofErr w:type="gramEnd"/>
+      <w:r>
+        <w:rPr>
+          <w:rFonts w:ascii="Arial" w:hAnsi="Arial" w:cs="Arial"/>
+          <w:sz w:val="24"/>
+          <w:szCs w:val="24"/>
+        </w:rPr>
+        <w:t xml:space="preserve"> the action complexities from the regular search Tree, we will look at all of the reasons to update the variable:</w:t>
+      </w:r>
+    </w:p>
+    <w:p>
+      <w:pPr>
+        <w:pStyle w:val="a8"/>
+        <w:numPr>
+          <w:ilvl w:val="0"/>
+          <w:numId w:val="4"/>
+        </w:numPr>
+        <w:bidi w:val="0"/>
+        <w:rPr>
+          <w:rFonts w:ascii="Arial" w:hAnsi="Arial" w:cs="Arial"/>
+          <w:sz w:val="24"/>
+          <w:szCs w:val="24"/>
+        </w:rPr>
+      </w:pPr>
+      <w:r>
+        <w:rPr>
+          <w:rFonts w:ascii="Arial" w:hAnsi="Arial" w:cs="Arial"/>
+          <w:b/>
+          <w:bCs/>
+          <w:sz w:val="24"/>
+          <w:szCs w:val="24"/>
+        </w:rPr>
+        <w:t>Removing a node from the tree:</w:t>
+      </w:r>
+      <w:r>
+        <w:rPr>
+          <w:rFonts w:ascii="Arial" w:hAnsi="Arial" w:cs="Arial"/>
+          <w:sz w:val="24"/>
+          <w:szCs w:val="24"/>
+        </w:rPr>
+        <w:t xml:space="preserve"> in this case – in addition to the regular removal algorithm, when we ‘go back up’ in the tree to find all of the places that might need fixes to the AVL-condition, we can also make sure to update</w:t>
+      </w:r>
+      <w:r>
+        <w:rPr>
+          <w:rFonts w:ascii="Arial" w:hAnsi="Arial" w:cs="Arial"/>
+          <w:sz w:val="24"/>
+          <w:szCs w:val="24"/>
+        </w:rPr>
+        <w:t xml:space="preserve"> our variable (in constant complexity) as explained </w:t>
+      </w:r>
+      <w:r>
+        <w:rPr>
+          <w:rFonts w:ascii="Arial" w:hAnsi="Arial" w:cs="Arial"/>
+          <w:sz w:val="24"/>
+          <w:szCs w:val="24"/>
+        </w:rPr>
+        <w:lastRenderedPageBreak/>
+        <w:t xml:space="preserve">before therefore we did not change the number of nodes we went through and in each one of them, we still only do actions to the </w:t>
+      </w:r>
+    </w:p>
+    <w:p>
+      <w:pPr>
+        <w:pStyle w:val="a8"/>
+        <w:bidi w:val="0"/>
+        <w:rPr>
+          <w:rFonts w:ascii="Arial" w:hAnsi="Arial" w:cs="Arial"/>
+          <w:sz w:val="24"/>
+          <w:szCs w:val="24"/>
+        </w:rPr>
+      </w:pPr>
+      <w:r>
+        <w:rPr>
+          <w:rFonts w:ascii="Arial" w:hAnsi="Arial" w:cs="Arial"/>
+          <w:sz w:val="24"/>
+          <w:szCs w:val="24"/>
+        </w:rPr>
+        <w:t xml:space="preserve">complexity of </w:t>
+      </w:r>
+      <w:proofErr w:type="gramStart"/>
+      <w:r>
+        <w:rPr>
+          <w:rFonts w:ascii="Arial" w:hAnsi="Arial" w:cs="Arial"/>
+          <w:sz w:val="24"/>
+          <w:szCs w:val="24"/>
+        </w:rPr>
+        <w:t>O(</w:t>
+      </w:r>
+      <w:proofErr w:type="gramEnd"/>
+      <w:r>
+        <w:rPr>
+          <w:rFonts w:ascii="Arial" w:hAnsi="Arial" w:cs="Arial"/>
+          <w:sz w:val="24"/>
+          <w:szCs w:val="24"/>
+        </w:rPr>
+        <w:t>1), so the total complexity did no change.</w:t>
+      </w:r>
+    </w:p>
+    <w:p>
+      <w:pPr>
+        <w:pStyle w:val="a8"/>
+        <w:numPr>
+          <w:ilvl w:val="0"/>
+          <w:numId w:val="4"/>
+        </w:numPr>
+        <w:bidi w:val="0"/>
+        <w:rPr>
+          <w:rFonts w:ascii="Arial" w:hAnsi="Arial" w:cs="Arial"/>
+          <w:sz w:val="24"/>
+          <w:szCs w:val="24"/>
+        </w:rPr>
+      </w:pPr>
+      <w:r>
+        <w:rPr>
+          <w:rFonts w:ascii="Arial" w:hAnsi="Arial" w:cs="Arial"/>
+          <w:sz w:val="24"/>
+          <w:szCs w:val="24"/>
+        </w:rPr>
+        <w:t xml:space="preserve">Roll Action: when we do a roll action on nodes, we later want to update our nodes: all we have to do is make the update for each node involved in the roll, in the order from lowest to highest in the new tree, so we made three actions of constant complexity and the complexity of roll actions is still </w:t>
+      </w:r>
+      <w:proofErr w:type="gramStart"/>
+      <w:r>
+        <w:rPr>
+          <w:rFonts w:ascii="Arial" w:hAnsi="Arial" w:cs="Arial"/>
+          <w:sz w:val="24"/>
+          <w:szCs w:val="24"/>
+        </w:rPr>
+        <w:t>O(</w:t>
+      </w:r>
+      <w:proofErr w:type="gramEnd"/>
+      <w:r>
+        <w:rPr>
+          <w:rFonts w:ascii="Arial" w:hAnsi="Arial" w:cs="Arial"/>
+          <w:sz w:val="24"/>
+          <w:szCs w:val="24"/>
+        </w:rPr>
+        <w:t>1).</w:t>
+      </w:r>
+    </w:p>
+    <w:p>
+      <w:pPr>
+        <w:pStyle w:val="a8"/>
+        <w:numPr>
+          <w:ilvl w:val="0"/>
+          <w:numId w:val="4"/>
+        </w:numPr>
+        <w:bidi w:val="0"/>
+        <w:rPr>
+          <w:rFonts w:ascii="Arial" w:hAnsi="Arial" w:cs="Arial"/>
+          <w:sz w:val="24"/>
+          <w:szCs w:val="24"/>
+        </w:rPr>
+      </w:pPr>
+      <w:r>
+        <w:rPr>
+          <w:rFonts w:ascii="Arial" w:hAnsi="Arial" w:cs="Arial"/>
+          <w:sz w:val="24"/>
+          <w:szCs w:val="24"/>
+        </w:rPr>
+        <w:t xml:space="preserve">Inserting a node: much like in the part of removing a node, after we insert the </w:t>
+      </w:r>
+      <w:proofErr w:type="gramStart"/>
+      <w:r>
+        <w:rPr>
+          <w:rFonts w:ascii="Arial" w:hAnsi="Arial" w:cs="Arial"/>
+          <w:sz w:val="24"/>
+          <w:szCs w:val="24"/>
+        </w:rPr>
+        <w:t>node</w:t>
+      </w:r>
+      <w:proofErr w:type="gramEnd"/>
+      <w:r>
+        <w:rPr>
+          <w:rFonts w:ascii="Arial" w:hAnsi="Arial" w:cs="Arial"/>
+          <w:sz w:val="24"/>
+          <w:szCs w:val="24"/>
+        </w:rPr>
+        <w:t xml:space="preserve"> we go all the way back to the head of the tree and update the variable in each node we go through, we have log(n) nodes on the way up so total complexity of insertion did not change either.</w:t>
+      </w:r>
+    </w:p>
+    <w:p>
+      <w:pPr>
+        <w:bidi w:val="0"/>
+        <w:ind w:left="360"/>
+        <w:rPr>
+          <w:rFonts w:ascii="Arial" w:hAnsi="Arial" w:cs="Arial"/>
+          <w:sz w:val="24"/>
+          <w:szCs w:val="24"/>
+        </w:rPr>
+      </w:pPr>
+      <w:r>
+        <w:rPr>
+          <w:rFonts w:ascii="Arial" w:hAnsi="Arial" w:cs="Arial"/>
+          <w:sz w:val="24"/>
+          <w:szCs w:val="24"/>
+        </w:rPr>
+        <w:t xml:space="preserve">The algorithm for finding the </w:t>
+      </w:r>
+      <w:proofErr w:type="spellStart"/>
+      <w:r>
+        <w:rPr>
+          <w:rFonts w:ascii="Arial" w:hAnsi="Arial" w:cs="Arial"/>
+          <w:sz w:val="24"/>
+          <w:szCs w:val="24"/>
+        </w:rPr>
+        <w:t>i’th</w:t>
+      </w:r>
+      <w:proofErr w:type="spellEnd"/>
+      <w:r>
+        <w:rPr>
+          <w:rFonts w:ascii="Arial" w:hAnsi="Arial" w:cs="Arial"/>
+          <w:sz w:val="24"/>
+          <w:szCs w:val="24"/>
+        </w:rPr>
+        <w:t xml:space="preserve"> </w:t>
+      </w:r>
+      <w:proofErr w:type="spellStart"/>
+      <w:r>
+        <w:rPr>
+          <w:rFonts w:ascii="Arial" w:hAnsi="Arial" w:cs="Arial"/>
+          <w:sz w:val="24"/>
+          <w:szCs w:val="24"/>
+        </w:rPr>
+        <w:t>biggers</w:t>
+      </w:r>
+      <w:proofErr w:type="spellEnd"/>
+      <w:r>
+        <w:rPr>
+          <w:rFonts w:ascii="Arial" w:hAnsi="Arial" w:cs="Arial"/>
+          <w:sz w:val="24"/>
+          <w:szCs w:val="24"/>
+        </w:rPr>
+        <w:t xml:space="preserve"> item in the rank-tree that we have used, is exactly the one shown in the tutorials: we go down from the head of the tree with a counter of how many nodes we’ve skipped, and skip a sub-tree if we can without our counter surpassing the index we are looking for, eventually we get to a node where the number of nodes bigger than it which we’ve skipped is the same as the index we are looking for. The reason this works in log(n) complexity is simple, we only go through one node from each layer of the tree (in the worst case) and in each one we do operations of constant </w:t>
+      </w:r>
+      <w:proofErr w:type="gramStart"/>
+      <w:r>
+        <w:rPr>
+          <w:rFonts w:ascii="Arial" w:hAnsi="Arial" w:cs="Arial"/>
+          <w:sz w:val="24"/>
+          <w:szCs w:val="24"/>
+        </w:rPr>
+        <w:t>complexity,</w:t>
+      </w:r>
+      <w:proofErr w:type="gramEnd"/>
+      <w:r>
+        <w:rPr>
+          <w:rFonts w:ascii="Arial" w:hAnsi="Arial" w:cs="Arial"/>
+          <w:sz w:val="24"/>
+          <w:szCs w:val="24"/>
+        </w:rPr>
+        <w:t xml:space="preserve"> therefore the total cannot be more than log(n).</w:t>
+      </w:r>
     </w:p>
     <w:p>
       <w:pPr>
@@ -1918,6 +2857,7 @@
           <w:sz w:val="24"/>
           <w:szCs w:val="24"/>
         </w:rPr>
+        <w:lastRenderedPageBreak/>
         <w:t>-finally we can delete the course's node in the linked list</w:t>
       </w:r>
       <w:r>
@@ -2268,7 +3208,25 @@
           <w:sz w:val="24"/>
           <w:szCs w:val="24"/>
         </w:rPr>
-        <w:t xml:space="preserve">If it’s the first class in the course, allocate a new empty dynamic array </w:t>
+        <w:t xml:space="preserve">If </w:t>
+      </w:r>
+      <w:proofErr w:type="gramStart"/>
+      <w:r>
+        <w:rPr>
+          <w:rFonts w:ascii="Arial" w:hAnsi="Arial" w:cs="Arial"/>
+          <w:sz w:val="24"/>
+          <w:szCs w:val="24"/>
+        </w:rPr>
+        <w:t>it’s</w:t>
+      </w:r>
+      <w:proofErr w:type="gramEnd"/>
+      <w:r>
+        <w:rPr>
+          <w:rFonts w:ascii="Arial" w:hAnsi="Arial" w:cs="Arial"/>
+          <w:sz w:val="24"/>
+          <w:szCs w:val="24"/>
+        </w:rPr>
+        <w:t xml:space="preserve"> the first class in the course, allocate a new empty dynamic array </w:t>
       </w:r>
       <w:r>
         <w:rPr>
@@ -2278,7 +3236,6 @@
         </w:rPr>
         <w:t xml:space="preserve">and </w:t>
       </w:r>
-      <w:proofErr w:type="gramStart"/>
       <w:r>
         <w:rPr>
           <w:rFonts w:ascii="Arial" w:hAnsi="Arial" w:cs="Arial"/>
@@ -2287,7 +3244,6 @@
         </w:rPr>
         <w:t>update</w:t>
       </w:r>
-      <w:proofErr w:type="gramEnd"/>
     </w:p>
     <w:p>
       <w:pPr>
@@ -3529,6 +4485,7 @@
           <w:sz w:val="24"/>
           <w:szCs w:val="24"/>
         </w:rPr>
+        <w:lastRenderedPageBreak/>
         <w:t>Overall: O(</w:t>
       </w:r>
       <w:proofErr w:type="spellStart"/>
@@ -3558,7 +4515,7 @@
       <w:pPr>
         <w:jc w:val="right"/>
         <w:rPr>
-          <w:rFonts w:ascii="Arial" w:hAnsi="Arial" w:cs="Arial" w:hint="cs"/>
+          <w:rFonts w:ascii="Arial" w:hAnsi="Arial" w:cs="Arial"/>
           <w:b/>
           <w:bCs/>
           <w:sz w:val="24"/>
@@ -3601,7 +4558,6 @@
           <w:szCs w:val="24"/>
           <w:u w:val="single"/>
         </w:rPr>
-        <w:lastRenderedPageBreak/>
         <w:t>Quit(</w:t>
       </w:r>
       <w:proofErr w:type="gramEnd"/>
@@ -4704,7 +5660,7 @@
       </w:pPr>
     </w:p>
     <w:sectPr>
-      <w:headerReference w:type="default" r:id="rId7"/>
+      <w:headerReference w:type="default" r:id="rId8"/>
       <w:pgSz w:w="11906" w:h="16838"/>
       <w:pgMar w:top="1440" w:right="1800" w:bottom="1440" w:left="1800" w:header="708" w:footer="708" w:gutter="0"/>
       <w:cols w:space="708"/>
@@ -4791,6 +5747,230 @@
 <file path=word/numbering.xml><?xml version="1.0" encoding="utf-8"?>
 <w:numbering xmlns:wpc="http://schemas.microsoft.com/office/word/2010/wordprocessingCanvas" xmlns:cx="http://schemas.microsoft.com/office/drawing/2014/chartex" xmlns:cx1="http://schemas.microsoft.com/office/drawing/2015/9/8/chartex" xmlns:cx2="http://schemas.microsoft.com/office/drawing/2015/10/21/chartex" xmlns:cx3="http://schemas.microsoft.com/office/drawing/2016/5/9/chartex" xmlns:cx4="http://schemas.microsoft.com/office/drawing/2016/5/10/chartex" xmlns:cx5="http://schemas.microsoft.com/office/drawing/2016/5/11/chartex" xmlns:cx6="http://schemas.microsoft.com/office/drawing/2016/5/12/chartex" xmlns:cx7="http://schemas.microsoft.com/office/drawing/2016/5/13/chartex" xmlns:cx8="http://schemas.microsoft.com/office/drawing/2016/5/14/chartex" xmlns:mc="http://schemas.openxmlformats.org/markup-compatibility/2006" xmlns:aink="http://schemas.microsoft.com/office/drawing/2016/ink" xmlns:am3d="http://schemas.microsoft.com/office/drawing/2017/model3d" xmlns:o="urn:schemas-microsoft-com:office:office" xmlns:r="http://schemas.openxmlformats.org/officeDocument/2006/relationships" xmlns:m="http://schemas.openxmlformats.org/officeDocument/2006/math" xmlns:v="urn:schemas-microsoft-com:vml" xmlns:wp14="http://schemas.microsoft.com/office/word/2010/wordprocessingDrawing" xmlns:wp="http://schemas.openxmlformats.org/drawingml/2006/wordprocessingDrawing" xmlns:w10="urn:schemas-microsoft-com:office:word" xmlns:w="http://schemas.openxmlformats.org/wordprocessingml/2006/main" xmlns:w14="http://schemas.microsoft.com/office/word/2010/wordml" xmlns:w15="http://schemas.microsoft.com/office/word/2012/wordml" xmlns:w16cex="http://schemas.microsoft.com/office/word/2018/wordml/cex" xmlns:w16cid="http://schemas.microsoft.com/office/word/2016/wordml/cid" xmlns:w16="http://schemas.microsoft.com/office/word/2018/wordml" xmlns:w16se="http://schemas.microsoft.com/office/word/2015/wordml/symex" xmlns:wpg="http://schemas.microsoft.com/office/word/2010/wordprocessingGroup" xmlns:wpi="http://schemas.microsoft.com/office/word/2010/wordprocessingInk" xmlns:wne="http://schemas.microsoft.com/office/word/2006/wordml" xmlns:wps="http://schemas.microsoft.com/office/word/2010/wordprocessingShape" mc:Ignorable="w14 w15 w16se w16cid w16 w16cex wp14">
   <w:abstractNum w:abstractNumId="0" w15:restartNumberingAfterBreak="0">
+    <w:nsid w:val="027919F7"/>
+    <w:multiLevelType w:val="hybridMultilevel"/>
+    <w:tmpl w:val="6FA444AA"/>
+    <w:lvl w:ilvl="0" w:tplc="2CB80296">
+      <w:numFmt w:val="bullet"/>
+      <w:lvlText w:val=""/>
+      <w:lvlJc w:val="left"/>
+      <w:pPr>
+        <w:ind w:left="1080" w:hanging="360"/>
+      </w:pPr>
+      <w:rPr>
+        <w:rFonts w:ascii="Symbol" w:eastAsiaTheme="minorHAnsi" w:hAnsi="Symbol" w:cs="Arial" w:hint="default"/>
+      </w:rPr>
+    </w:lvl>
+    <w:lvl w:ilvl="1" w:tplc="04090003" w:tentative="1">
+      <w:start w:val="1"/>
+      <w:numFmt w:val="bullet"/>
+      <w:lvlText w:val="o"/>
+      <w:lvlJc w:val="left"/>
+      <w:pPr>
+        <w:ind w:left="1800" w:hanging="360"/>
+      </w:pPr>
+      <w:rPr>
+        <w:rFonts w:ascii="Courier New" w:hAnsi="Courier New" w:cs="Courier New" w:hint="default"/>
+      </w:rPr>
+    </w:lvl>
+    <w:lvl w:ilvl="2" w:tplc="04090005" w:tentative="1">
+      <w:start w:val="1"/>
+      <w:numFmt w:val="bullet"/>
+      <w:lvlText w:val=""/>
+      <w:lvlJc w:val="left"/>
+      <w:pPr>
+        <w:ind w:left="2520" w:hanging="360"/>
+      </w:pPr>
+      <w:rPr>
+        <w:rFonts w:ascii="Wingdings" w:hAnsi="Wingdings" w:hint="default"/>
+      </w:rPr>
+    </w:lvl>
+    <w:lvl w:ilvl="3" w:tplc="04090001" w:tentative="1">
+      <w:start w:val="1"/>
+      <w:numFmt w:val="bullet"/>
+      <w:lvlText w:val=""/>
+      <w:lvlJc w:val="left"/>
+      <w:pPr>
+        <w:ind w:left="3240" w:hanging="360"/>
+      </w:pPr>
+      <w:rPr>
+        <w:rFonts w:ascii="Symbol" w:hAnsi="Symbol" w:hint="default"/>
+      </w:rPr>
+    </w:lvl>
+    <w:lvl w:ilvl="4" w:tplc="04090003" w:tentative="1">
+      <w:start w:val="1"/>
+      <w:numFmt w:val="bullet"/>
+      <w:lvlText w:val="o"/>
+      <w:lvlJc w:val="left"/>
+      <w:pPr>
+        <w:ind w:left="3960" w:hanging="360"/>
+      </w:pPr>
+      <w:rPr>
+        <w:rFonts w:ascii="Courier New" w:hAnsi="Courier New" w:cs="Courier New" w:hint="default"/>
+      </w:rPr>
+    </w:lvl>
+    <w:lvl w:ilvl="5" w:tplc="04090005" w:tentative="1">
+      <w:start w:val="1"/>
+      <w:numFmt w:val="bullet"/>
+      <w:lvlText w:val=""/>
+      <w:lvlJc w:val="left"/>
+      <w:pPr>
+        <w:ind w:left="4680" w:hanging="360"/>
+      </w:pPr>
+      <w:rPr>
+        <w:rFonts w:ascii="Wingdings" w:hAnsi="Wingdings" w:hint="default"/>
+      </w:rPr>
+    </w:lvl>
+    <w:lvl w:ilvl="6" w:tplc="04090001" w:tentative="1">
+      <w:start w:val="1"/>
+      <w:numFmt w:val="bullet"/>
+      <w:lvlText w:val=""/>
+      <w:lvlJc w:val="left"/>
+      <w:pPr>
+        <w:ind w:left="5400" w:hanging="360"/>
+      </w:pPr>
+      <w:rPr>
+        <w:rFonts w:ascii="Symbol" w:hAnsi="Symbol" w:hint="default"/>
+      </w:rPr>
+    </w:lvl>
+    <w:lvl w:ilvl="7" w:tplc="04090003" w:tentative="1">
+      <w:start w:val="1"/>
+      <w:numFmt w:val="bullet"/>
+      <w:lvlText w:val="o"/>
+      <w:lvlJc w:val="left"/>
+      <w:pPr>
+        <w:ind w:left="6120" w:hanging="360"/>
+      </w:pPr>
+      <w:rPr>
+        <w:rFonts w:ascii="Courier New" w:hAnsi="Courier New" w:cs="Courier New" w:hint="default"/>
+      </w:rPr>
+    </w:lvl>
+    <w:lvl w:ilvl="8" w:tplc="04090005" w:tentative="1">
+      <w:start w:val="1"/>
+      <w:numFmt w:val="bullet"/>
+      <w:lvlText w:val=""/>
+      <w:lvlJc w:val="left"/>
+      <w:pPr>
+        <w:ind w:left="6840" w:hanging="360"/>
+      </w:pPr>
+      <w:rPr>
+        <w:rFonts w:ascii="Wingdings" w:hAnsi="Wingdings" w:hint="default"/>
+      </w:rPr>
+    </w:lvl>
+  </w:abstractNum>
+  <w:abstractNum w:abstractNumId="1" w15:restartNumberingAfterBreak="0">
+    <w:nsid w:val="34E27031"/>
+    <w:multiLevelType w:val="hybridMultilevel"/>
+    <w:tmpl w:val="1D84DC16"/>
+    <w:lvl w:ilvl="0" w:tplc="0CC6805E">
+      <w:numFmt w:val="bullet"/>
+      <w:lvlText w:val=""/>
+      <w:lvlJc w:val="left"/>
+      <w:pPr>
+        <w:ind w:left="720" w:hanging="360"/>
+      </w:pPr>
+      <w:rPr>
+        <w:rFonts w:ascii="Symbol" w:eastAsiaTheme="minorHAnsi" w:hAnsi="Symbol" w:cs="Arial" w:hint="default"/>
+      </w:rPr>
+    </w:lvl>
+    <w:lvl w:ilvl="1" w:tplc="04090003" w:tentative="1">
+      <w:start w:val="1"/>
+      <w:numFmt w:val="bullet"/>
+      <w:lvlText w:val="o"/>
+      <w:lvlJc w:val="left"/>
+      <w:pPr>
+        <w:ind w:left="1440" w:hanging="360"/>
+      </w:pPr>
+      <w:rPr>
+        <w:rFonts w:ascii="Courier New" w:hAnsi="Courier New" w:cs="Courier New" w:hint="default"/>
+      </w:rPr>
+    </w:lvl>
+    <w:lvl w:ilvl="2" w:tplc="04090005" w:tentative="1">
+      <w:start w:val="1"/>
+      <w:numFmt w:val="bullet"/>
+      <w:lvlText w:val=""/>
+      <w:lvlJc w:val="left"/>
+      <w:pPr>
+        <w:ind w:left="2160" w:hanging="360"/>
+      </w:pPr>
+      <w:rPr>
+        <w:rFonts w:ascii="Wingdings" w:hAnsi="Wingdings" w:hint="default"/>
+      </w:rPr>
+    </w:lvl>
+    <w:lvl w:ilvl="3" w:tplc="04090001" w:tentative="1">
+      <w:start w:val="1"/>
+      <w:numFmt w:val="bullet"/>
+      <w:lvlText w:val=""/>
+      <w:lvlJc w:val="left"/>
+      <w:pPr>
+        <w:ind w:left="2880" w:hanging="360"/>
+      </w:pPr>
+      <w:rPr>
+        <w:rFonts w:ascii="Symbol" w:hAnsi="Symbol" w:hint="default"/>
+      </w:rPr>
+    </w:lvl>
+    <w:lvl w:ilvl="4" w:tplc="04090003" w:tentative="1">
+      <w:start w:val="1"/>
+      <w:numFmt w:val="bullet"/>
+      <w:lvlText w:val="o"/>
+      <w:lvlJc w:val="left"/>
+      <w:pPr>
+        <w:ind w:left="3600" w:hanging="360"/>
+      </w:pPr>
+      <w:rPr>
+        <w:rFonts w:ascii="Courier New" w:hAnsi="Courier New" w:cs="Courier New" w:hint="default"/>
+      </w:rPr>
+    </w:lvl>
+    <w:lvl w:ilvl="5" w:tplc="04090005" w:tentative="1">
+      <w:start w:val="1"/>
+      <w:numFmt w:val="bullet"/>
+      <w:lvlText w:val=""/>
+      <w:lvlJc w:val="left"/>
+      <w:pPr>
+        <w:ind w:left="4320" w:hanging="360"/>
+      </w:pPr>
+      <w:rPr>
+        <w:rFonts w:ascii="Wingdings" w:hAnsi="Wingdings" w:hint="default"/>
+      </w:rPr>
+    </w:lvl>
+    <w:lvl w:ilvl="6" w:tplc="04090001" w:tentative="1">
+      <w:start w:val="1"/>
+      <w:numFmt w:val="bullet"/>
+      <w:lvlText w:val=""/>
+      <w:lvlJc w:val="left"/>
+      <w:pPr>
+        <w:ind w:left="5040" w:hanging="360"/>
+      </w:pPr>
+      <w:rPr>
+        <w:rFonts w:ascii="Symbol" w:hAnsi="Symbol" w:hint="default"/>
+      </w:rPr>
+    </w:lvl>
+    <w:lvl w:ilvl="7" w:tplc="04090003" w:tentative="1">
+      <w:start w:val="1"/>
+      <w:numFmt w:val="bullet"/>
+      <w:lvlText w:val="o"/>
+      <w:lvlJc w:val="left"/>
+      <w:pPr>
+        <w:ind w:left="5760" w:hanging="360"/>
+      </w:pPr>
+      <w:rPr>
+        <w:rFonts w:ascii="Courier New" w:hAnsi="Courier New" w:cs="Courier New" w:hint="default"/>
+      </w:rPr>
+    </w:lvl>
+    <w:lvl w:ilvl="8" w:tplc="04090005" w:tentative="1">
+      <w:start w:val="1"/>
+      <w:numFmt w:val="bullet"/>
+      <w:lvlText w:val=""/>
+      <w:lvlJc w:val="left"/>
+      <w:pPr>
+        <w:ind w:left="6480" w:hanging="360"/>
+      </w:pPr>
+      <w:rPr>
+        <w:rFonts w:ascii="Wingdings" w:hAnsi="Wingdings" w:hint="default"/>
+      </w:rPr>
+    </w:lvl>
+  </w:abstractNum>
+  <w:abstractNum w:abstractNumId="2" w15:restartNumberingAfterBreak="0">
     <w:nsid w:val="441D3EE4"/>
     <w:multiLevelType w:val="hybridMultilevel"/>
     <w:tmpl w:val="D1FC4F06"/>
@@ -4902,8 +6082,129 @@
       </w:rPr>
     </w:lvl>
   </w:abstractNum>
+  <w:abstractNum w:abstractNumId="3" w15:restartNumberingAfterBreak="0">
+    <w:nsid w:val="58AB55DA"/>
+    <w:multiLevelType w:val="hybridMultilevel"/>
+    <w:tmpl w:val="4C62A48C"/>
+    <w:lvl w:ilvl="0" w:tplc="1F008F70">
+      <w:numFmt w:val="bullet"/>
+      <w:lvlText w:val=""/>
+      <w:lvlJc w:val="left"/>
+      <w:pPr>
+        <w:ind w:left="720" w:hanging="360"/>
+      </w:pPr>
+      <w:rPr>
+        <w:rFonts w:ascii="Symbol" w:eastAsiaTheme="minorHAnsi" w:hAnsi="Symbol" w:cs="Arial" w:hint="default"/>
+      </w:rPr>
+    </w:lvl>
+    <w:lvl w:ilvl="1" w:tplc="04090003" w:tentative="1">
+      <w:start w:val="1"/>
+      <w:numFmt w:val="bullet"/>
+      <w:lvlText w:val="o"/>
+      <w:lvlJc w:val="left"/>
+      <w:pPr>
+        <w:ind w:left="1440" w:hanging="360"/>
+      </w:pPr>
+      <w:rPr>
+        <w:rFonts w:ascii="Courier New" w:hAnsi="Courier New" w:cs="Courier New" w:hint="default"/>
+      </w:rPr>
+    </w:lvl>
+    <w:lvl w:ilvl="2" w:tplc="04090005" w:tentative="1">
+      <w:start w:val="1"/>
+      <w:numFmt w:val="bullet"/>
+      <w:lvlText w:val=""/>
+      <w:lvlJc w:val="left"/>
+      <w:pPr>
+        <w:ind w:left="2160" w:hanging="360"/>
+      </w:pPr>
+      <w:rPr>
+        <w:rFonts w:ascii="Wingdings" w:hAnsi="Wingdings" w:hint="default"/>
+      </w:rPr>
+    </w:lvl>
+    <w:lvl w:ilvl="3" w:tplc="04090001" w:tentative="1">
+      <w:start w:val="1"/>
+      <w:numFmt w:val="bullet"/>
+      <w:lvlText w:val=""/>
+      <w:lvlJc w:val="left"/>
+      <w:pPr>
+        <w:ind w:left="2880" w:hanging="360"/>
+      </w:pPr>
+      <w:rPr>
+        <w:rFonts w:ascii="Symbol" w:hAnsi="Symbol" w:hint="default"/>
+      </w:rPr>
+    </w:lvl>
+    <w:lvl w:ilvl="4" w:tplc="04090003" w:tentative="1">
+      <w:start w:val="1"/>
+      <w:numFmt w:val="bullet"/>
+      <w:lvlText w:val="o"/>
+      <w:lvlJc w:val="left"/>
+      <w:pPr>
+        <w:ind w:left="3600" w:hanging="360"/>
+      </w:pPr>
+      <w:rPr>
+        <w:rFonts w:ascii="Courier New" w:hAnsi="Courier New" w:cs="Courier New" w:hint="default"/>
+      </w:rPr>
+    </w:lvl>
+    <w:lvl w:ilvl="5" w:tplc="04090005" w:tentative="1">
+      <w:start w:val="1"/>
+      <w:numFmt w:val="bullet"/>
+      <w:lvlText w:val=""/>
+      <w:lvlJc w:val="left"/>
+      <w:pPr>
+        <w:ind w:left="4320" w:hanging="360"/>
+      </w:pPr>
+      <w:rPr>
+        <w:rFonts w:ascii="Wingdings" w:hAnsi="Wingdings" w:hint="default"/>
+      </w:rPr>
+    </w:lvl>
+    <w:lvl w:ilvl="6" w:tplc="04090001" w:tentative="1">
+      <w:start w:val="1"/>
+      <w:numFmt w:val="bullet"/>
+      <w:lvlText w:val=""/>
+      <w:lvlJc w:val="left"/>
+      <w:pPr>
+        <w:ind w:left="5040" w:hanging="360"/>
+      </w:pPr>
+      <w:rPr>
+        <w:rFonts w:ascii="Symbol" w:hAnsi="Symbol" w:hint="default"/>
+      </w:rPr>
+    </w:lvl>
+    <w:lvl w:ilvl="7" w:tplc="04090003" w:tentative="1">
+      <w:start w:val="1"/>
+      <w:numFmt w:val="bullet"/>
+      <w:lvlText w:val="o"/>
+      <w:lvlJc w:val="left"/>
+      <w:pPr>
+        <w:ind w:left="5760" w:hanging="360"/>
+      </w:pPr>
+      <w:rPr>
+        <w:rFonts w:ascii="Courier New" w:hAnsi="Courier New" w:cs="Courier New" w:hint="default"/>
+      </w:rPr>
+    </w:lvl>
+    <w:lvl w:ilvl="8" w:tplc="04090005" w:tentative="1">
+      <w:start w:val="1"/>
+      <w:numFmt w:val="bullet"/>
+      <w:lvlText w:val=""/>
+      <w:lvlJc w:val="left"/>
+      <w:pPr>
+        <w:ind w:left="6480" w:hanging="360"/>
+      </w:pPr>
+      <w:rPr>
+        <w:rFonts w:ascii="Wingdings" w:hAnsi="Wingdings" w:hint="default"/>
+      </w:rPr>
+    </w:lvl>
+  </w:abstractNum>
   <w:num w:numId="1">
+    <w:abstractNumId w:val="2"/>
+  </w:num>
+  <w:num w:numId="2">
+    <w:abstractNumId w:val="1"/>
+  </w:num>
+  <w:num w:numId="3">
     <w:abstractNumId w:val="0"/>
+  </w:num>
+  <w:num w:numId="4">
+    <w:abstractNumId w:val="3"/>
   </w:num>
 </w:numbering>
 </file>
